--- a/Documentation/ol.view.docx
+++ b/Documentation/ol.view.docx
@@ -237,11 +237,9 @@
       </w:r>
     </w:p>
     <w:p>
-      <w:proofErr w:type="gramStart"/>
-      <w:r>
-        <w:t>le</w:t>
-      </w:r>
-      <w:proofErr w:type="gramEnd"/>
+      <w:r>
+        <w:t>Le</w:t>
+      </w:r>
       <w:r>
         <w:t xml:space="preserve"> </w:t>
       </w:r>
